--- a/255_Report (3).docx
+++ b/255_Report (3).docx
@@ -366,8 +366,10 @@
           <w:i/>
           <w:shd w:val="clear" w:color="auto" w:fill="FFFFFF"/>
         </w:rPr>
-        <w:t xml:space="preserve">The key problem was to improve the current models, which was addressed using techniques such as </w:t>
-      </w:r>
+        <w:t>The key problem was to improve the current models, which was a</w:t>
+      </w:r>
+      <w:bookmarkStart w:id="0" w:name="_GoBack"/>
+      <w:bookmarkEnd w:id="0"/>
       <w:r>
         <w:rPr>
           <w:rFonts w:cstheme="minorHAnsi"/>
@@ -375,7 +377,7 @@
           <w:i/>
           <w:shd w:val="clear" w:color="auto" w:fill="FFFFFF"/>
         </w:rPr>
-        <w:t>cross-validation</w:t>
+        <w:t xml:space="preserve">ddressed using techniques such as </w:t>
       </w:r>
       <w:r>
         <w:rPr>
@@ -384,7 +386,7 @@
           <w:i/>
           <w:shd w:val="clear" w:color="auto" w:fill="FFFFFF"/>
         </w:rPr>
-        <w:t xml:space="preserve"> and hyperparameter tuning. The most optimum model was </w:t>
+        <w:t>cross-validation</w:t>
       </w:r>
       <w:r>
         <w:rPr>
@@ -393,7 +395,25 @@
           <w:i/>
           <w:shd w:val="clear" w:color="auto" w:fill="FFFFFF"/>
         </w:rPr>
-        <w:t xml:space="preserve">Cat Boost which showed a high </w:t>
+        <w:t xml:space="preserve"> and hyperparameter tuning. The most optimum model was </w:t>
+      </w:r>
+      <w:r>
+        <w:rPr>
+          <w:rFonts w:cstheme="minorHAnsi"/>
+          <w:b/>
+          <w:i/>
+          <w:shd w:val="clear" w:color="auto" w:fill="FFFFFF"/>
+        </w:rPr>
+        <w:t>XG</w:t>
+      </w:r>
+      <w:r>
+        <w:rPr>
+          <w:rFonts w:cstheme="minorHAnsi"/>
+          <w:b/>
+          <w:i/>
+          <w:shd w:val="clear" w:color="auto" w:fill="FFFFFF"/>
+        </w:rPr>
+        <w:t xml:space="preserve"> Boost which showed a high </w:t>
       </w:r>
       <w:r>
         <w:rPr>
@@ -421,7 +441,7 @@
           <w:i/>
           <w:shd w:val="clear" w:color="auto" w:fill="FFFFFF"/>
         </w:rPr>
-        <w:t>score (</w:t>
+        <w:t xml:space="preserve">score </w:t>
       </w:r>
       <w:r>
         <w:rPr>
@@ -430,79 +450,7 @@
           <w:i/>
           <w:shd w:val="clear" w:color="auto" w:fill="FFFFFF"/>
         </w:rPr>
-        <w:t>), a high recall</w:t>
-      </w:r>
-      <w:r>
-        <w:rPr>
-          <w:rFonts w:cstheme="minorHAnsi"/>
-          <w:b/>
-          <w:i/>
-          <w:shd w:val="clear" w:color="auto" w:fill="FFFFFF"/>
-        </w:rPr>
-        <w:t xml:space="preserve"> </w:t>
-      </w:r>
-      <w:r>
-        <w:rPr>
-          <w:rFonts w:cstheme="minorHAnsi"/>
-          <w:b/>
-          <w:i/>
-          <w:shd w:val="clear" w:color="auto" w:fill="FFFFFF"/>
-        </w:rPr>
-        <w:t>()</w:t>
-      </w:r>
-      <w:r>
-        <w:rPr>
-          <w:rFonts w:cstheme="minorHAnsi"/>
-          <w:b/>
-          <w:i/>
-          <w:shd w:val="clear" w:color="auto" w:fill="FFFFFF"/>
-        </w:rPr>
-        <w:t>,</w:t>
-      </w:r>
-      <w:r>
-        <w:rPr>
-          <w:rFonts w:cstheme="minorHAnsi"/>
-          <w:b/>
-          <w:i/>
-          <w:shd w:val="clear" w:color="auto" w:fill="FFFFFF"/>
-        </w:rPr>
-        <w:t xml:space="preserve"> and a high precis</w:t>
-      </w:r>
-      <w:r>
-        <w:rPr>
-          <w:rFonts w:cstheme="minorHAnsi"/>
-          <w:b/>
-          <w:i/>
-          <w:shd w:val="clear" w:color="auto" w:fill="FFFFFF"/>
-        </w:rPr>
-        <w:t>i</w:t>
-      </w:r>
-      <w:r>
-        <w:rPr>
-          <w:rFonts w:cstheme="minorHAnsi"/>
-          <w:b/>
-          <w:i/>
-          <w:shd w:val="clear" w:color="auto" w:fill="FFFFFF"/>
-        </w:rPr>
-        <w:t>on</w:t>
-      </w:r>
-      <w:r>
-        <w:rPr>
-          <w:rFonts w:cstheme="minorHAnsi"/>
-          <w:b/>
-          <w:i/>
-          <w:shd w:val="clear" w:color="auto" w:fill="FFFFFF"/>
-        </w:rPr>
-        <w:t xml:space="preserve"> </w:t>
-      </w:r>
-      <w:r>
-        <w:rPr>
-          <w:rFonts w:cstheme="minorHAnsi"/>
-          <w:b/>
-          <w:i/>
-          <w:shd w:val="clear" w:color="auto" w:fill="FFFFFF"/>
-        </w:rPr>
-        <w:t xml:space="preserve">() on the </w:t>
+        <w:t xml:space="preserve">on the </w:t>
       </w:r>
       <w:r>
         <w:rPr>
@@ -664,13 +612,13 @@
         <w:rPr>
           <w:shd w:val="clear" w:color="auto" w:fill="FFFFFF"/>
         </w:rPr>
-        <w:t xml:space="preserve">The housing market is growing significantly and as such, a lot of real estate companies depend on the housing market for their bread and butter such as Real Estate Investment Trust. Such businesses also invest in the apartments and houses in New York state and try to regulate their internal pricing models. In New York City, the housing </w:t>
+        <w:t xml:space="preserve">The housing market is growing significantly and as such, a lot of real estate companies depend on the housing market for their bread and butter such as Real Estate Investment Trust. Such businesses also invest in the apartments and houses in New York state and try to regulate their internal pricing models. In New York City, the housing market including the property prices is quite </w:t>
       </w:r>
       <w:r>
         <w:rPr>
           <w:shd w:val="clear" w:color="auto" w:fill="FFFFFF"/>
         </w:rPr>
-        <w:t>market including the property prices is quite buoyant due to a lot of macroeconomic reasons. However, it is pertinent to note that the inherent characteristics of the house also is a contributing factor to its pricing. Hence, for purchasers and house investors, having knowledge about the driving factors that influence the pricing of a house in United States</w:t>
+        <w:t>buoyant due to a lot of macroeconomic reasons. However, it is pertinent to note that the inherent characteristics of the house also is a contributing factor to its pricing. Hence, for purchasers and house investors, having knowledge about the driving factors that influence the pricing of a house in United States</w:t>
       </w:r>
       <w:r>
         <w:rPr>
@@ -839,7 +787,7 @@
           <w:sz w:val="24"/>
           <w:szCs w:val="24"/>
         </w:rPr>
-        <w:t>RANSAC Regression</w:t>
+        <w:t>Lasso Regression</w:t>
       </w:r>
     </w:p>
     <w:p>
@@ -863,7 +811,7 @@
           <w:sz w:val="24"/>
           <w:szCs w:val="24"/>
         </w:rPr>
-        <w:t>Lasso Regression</w:t>
+        <w:t>Ridge Regression</w:t>
       </w:r>
     </w:p>
     <w:p>
@@ -887,7 +835,7 @@
           <w:sz w:val="24"/>
           <w:szCs w:val="24"/>
         </w:rPr>
-        <w:t>Ridge Regression</w:t>
+        <w:t>Elastic Net</w:t>
       </w:r>
     </w:p>
     <w:p>
@@ -911,7 +859,15 @@
           <w:sz w:val="24"/>
           <w:szCs w:val="24"/>
         </w:rPr>
-        <w:t>Elastic Net</w:t>
+        <w:t>XGBoost</w:t>
+      </w:r>
+      <w:r>
+        <w:rPr>
+          <w:color w:val="24292F"/>
+          <w:sz w:val="24"/>
+          <w:szCs w:val="24"/>
+        </w:rPr>
+        <w:t xml:space="preserve"> Regression</w:t>
       </w:r>
     </w:p>
     <w:p>
@@ -935,15 +891,7 @@
           <w:sz w:val="24"/>
           <w:szCs w:val="24"/>
         </w:rPr>
-        <w:t>XGBoost</w:t>
-      </w:r>
-      <w:r>
-        <w:rPr>
-          <w:color w:val="24292F"/>
-          <w:sz w:val="24"/>
-          <w:szCs w:val="24"/>
-        </w:rPr>
-        <w:t xml:space="preserve"> Regression</w:t>
+        <w:t>Light Gradient Boosting Machine</w:t>
       </w:r>
     </w:p>
     <w:p>
@@ -967,7 +915,7 @@
           <w:sz w:val="24"/>
           <w:szCs w:val="24"/>
         </w:rPr>
-        <w:t>Light Gradient Boosting Machine</w:t>
+        <w:t>K-Nearest Neighbors Regression</w:t>
       </w:r>
     </w:p>
     <w:p>
@@ -988,8 +936,10 @@
       <w:r>
         <w:rPr>
           <w:color w:val="24292F"/>
-        </w:rPr>
-        <w:t>Deep Neural Multilayer Perceptron (MLP Regression)</w:t>
+          <w:sz w:val="24"/>
+          <w:szCs w:val="24"/>
+        </w:rPr>
+        <w:t xml:space="preserve">Decision Tree </w:t>
       </w:r>
     </w:p>
     <w:p>
@@ -1013,7 +963,7 @@
           <w:sz w:val="24"/>
           <w:szCs w:val="24"/>
         </w:rPr>
-        <w:t>K-Nearest Neighbors Regression</w:t>
+        <w:t>Random Forest Regression</w:t>
       </w:r>
     </w:p>
     <w:p>
@@ -1037,7 +987,7 @@
           <w:sz w:val="24"/>
           <w:szCs w:val="24"/>
         </w:rPr>
-        <w:t xml:space="preserve">Decision Tree </w:t>
+        <w:t xml:space="preserve">Ada Boost Regression </w:t>
       </w:r>
     </w:p>
     <w:p>
@@ -1061,71 +1011,23 @@
           <w:sz w:val="24"/>
           <w:szCs w:val="24"/>
         </w:rPr>
-        <w:t>Random Forest Regression</w:t>
-      </w:r>
-    </w:p>
-    <w:p>
-      <w:pPr>
-        <w:pStyle w:val="ListParagraph"/>
-        <w:numPr>
-          <w:ilvl w:val="0"/>
-          <w:numId w:val="12"/>
-        </w:numPr>
+        <w:t>Cat Boost</w:t>
+      </w:r>
+      <w:r>
+        <w:rPr>
+          <w:color w:val="24292F"/>
+          <w:sz w:val="24"/>
+          <w:szCs w:val="24"/>
+        </w:rPr>
+        <w:t xml:space="preserve"> Regression</w:t>
+      </w:r>
+    </w:p>
+    <w:p>
+      <w:pPr>
         <w:shd w:val="clear" w:color="auto" w:fill="FFFFFF"/>
         <w:spacing w:before="100" w:beforeAutospacing="1" w:after="100" w:afterAutospacing="1"/>
         <w:rPr>
           <w:color w:val="24292F"/>
-          <w:sz w:val="24"/>
-          <w:szCs w:val="24"/>
-        </w:rPr>
-      </w:pPr>
-      <w:r>
-        <w:rPr>
-          <w:color w:val="24292F"/>
-          <w:sz w:val="24"/>
-          <w:szCs w:val="24"/>
-        </w:rPr>
-        <w:t xml:space="preserve">Ada Boost Regression </w:t>
-      </w:r>
-    </w:p>
-    <w:p>
-      <w:pPr>
-        <w:pStyle w:val="ListParagraph"/>
-        <w:numPr>
-          <w:ilvl w:val="0"/>
-          <w:numId w:val="12"/>
-        </w:numPr>
-        <w:shd w:val="clear" w:color="auto" w:fill="FFFFFF"/>
-        <w:spacing w:before="100" w:beforeAutospacing="1" w:after="100" w:afterAutospacing="1"/>
-        <w:rPr>
-          <w:color w:val="24292F"/>
-          <w:sz w:val="24"/>
-          <w:szCs w:val="24"/>
-        </w:rPr>
-      </w:pPr>
-      <w:r>
-        <w:rPr>
-          <w:color w:val="24292F"/>
-          <w:sz w:val="24"/>
-          <w:szCs w:val="24"/>
-        </w:rPr>
-        <w:t>Cat Boost</w:t>
-      </w:r>
-      <w:r>
-        <w:rPr>
-          <w:color w:val="24292F"/>
-          <w:sz w:val="24"/>
-          <w:szCs w:val="24"/>
-        </w:rPr>
-        <w:t xml:space="preserve"> Regression</w:t>
-      </w:r>
-    </w:p>
-    <w:p>
-      <w:pPr>
-        <w:shd w:val="clear" w:color="auto" w:fill="FFFFFF"/>
-        <w:spacing w:before="100" w:beforeAutospacing="1" w:after="100" w:afterAutospacing="1"/>
-        <w:rPr>
-          <w:color w:val="24292F"/>
         </w:rPr>
       </w:pPr>
       <w:r>
@@ -1193,38 +1095,26 @@
         <w:rPr>
           <w:color w:val="24292F"/>
         </w:rPr>
+        <w:t>MSE and RMSE</w:t>
+      </w:r>
+      <w:r>
+        <w:rPr>
+          <w:color w:val="24292F"/>
+        </w:rPr>
+        <w:t xml:space="preserve"> scores to evaluate the best model with the best parameters. </w:t>
+      </w:r>
+      <w:r>
+        <w:rPr>
+          <w:color w:val="24292F"/>
+        </w:rPr>
+        <w:t xml:space="preserve"> Meanwhile, the resulting model will create potential benefits in </w:t>
+      </w:r>
+      <w:r>
+        <w:rPr>
+          <w:color w:val="24292F"/>
+        </w:rPr>
         <w:lastRenderedPageBreak/>
-        <w:t>recall</w:t>
-      </w:r>
-      <w:r>
-        <w:rPr>
-          <w:color w:val="24292F"/>
-        </w:rPr>
-        <w:t xml:space="preserve">, </w:t>
-      </w:r>
-      <w:r>
-        <w:rPr>
-          <w:color w:val="24292F"/>
-        </w:rPr>
-        <w:t>precision</w:t>
-      </w:r>
-      <w:r>
-        <w:rPr>
-          <w:color w:val="24292F"/>
-        </w:rPr>
-        <w:t xml:space="preserve"> and F1</w:t>
-      </w:r>
-      <w:r>
-        <w:rPr>
-          <w:color w:val="24292F"/>
-        </w:rPr>
-        <w:t xml:space="preserve"> scores to evaluate the best model with the best parameters. </w:t>
-      </w:r>
-      <w:r>
-        <w:rPr>
-          <w:color w:val="24292F"/>
-        </w:rPr>
-        <w:t xml:space="preserve"> Meanwhile, the resulting model will create potential benefits in multiple areas beyond basic price prediction, such as:</w:t>
+        <w:t>multiple areas beyond basic price prediction, such as:</w:t>
       </w:r>
     </w:p>
     <w:p>
@@ -1589,7 +1479,14 @@
                 <w:sz w:val="22"/>
                 <w:szCs w:val="22"/>
               </w:rPr>
-              <w:t xml:space="preserve">A digit code for the borough the property is located in; in order these are </w:t>
+              <w:t>Represents the borough’s digit code in which the property is located – These ae ordered as</w:t>
+            </w:r>
+            <w:r>
+              <w:rPr>
+                <w:sz w:val="22"/>
+                <w:szCs w:val="22"/>
+              </w:rPr>
+              <w:t xml:space="preserve"> </w:t>
             </w:r>
             <w:r>
               <w:rPr>
@@ -1695,7 +1592,49 @@
                 <w:sz w:val="22"/>
                 <w:szCs w:val="22"/>
               </w:rPr>
-              <w:t>The specific neighborhood the property is located. Department of Finance assessors determine the neighborhood name in the course of valuing properties.</w:t>
+              <w:t xml:space="preserve">The specific neighborhood </w:t>
+            </w:r>
+            <w:r>
+              <w:rPr>
+                <w:sz w:val="22"/>
+                <w:szCs w:val="22"/>
+              </w:rPr>
+              <w:t>the property is located</w:t>
+            </w:r>
+            <w:r>
+              <w:rPr>
+                <w:sz w:val="22"/>
+                <w:szCs w:val="22"/>
+              </w:rPr>
+              <w:t xml:space="preserve"> in</w:t>
+            </w:r>
+            <w:r>
+              <w:rPr>
+                <w:sz w:val="22"/>
+                <w:szCs w:val="22"/>
+              </w:rPr>
+              <w:t xml:space="preserve">. </w:t>
+            </w:r>
+            <w:r>
+              <w:rPr>
+                <w:sz w:val="22"/>
+                <w:szCs w:val="22"/>
+              </w:rPr>
+              <w:t xml:space="preserve">The name of the neighborhood in the course of valuing the properties is determined by the </w:t>
+            </w:r>
+            <w:r>
+              <w:rPr>
+                <w:sz w:val="22"/>
+                <w:szCs w:val="22"/>
+              </w:rPr>
+              <w:t>Department of Finance assessors</w:t>
+            </w:r>
+            <w:r>
+              <w:rPr>
+                <w:sz w:val="22"/>
+                <w:szCs w:val="22"/>
+              </w:rPr>
+              <w:t xml:space="preserve">. </w:t>
             </w:r>
           </w:p>
         </w:tc>
@@ -1996,7 +1935,6 @@
                 <w:sz w:val="22"/>
                 <w:szCs w:val="22"/>
               </w:rPr>
-              <w:lastRenderedPageBreak/>
               <w:t>Easement</w:t>
             </w:r>
           </w:p>
@@ -2018,7 +1956,15 @@
                 <w:sz w:val="22"/>
                 <w:szCs w:val="22"/>
               </w:rPr>
-              <w:t>An easement is a legal loophole that grants an interested party the right to use another person’s property or land in a certain way despite not having any ownership interest.</w:t>
+              <w:t xml:space="preserve">It is a legal loophole in which the interested party </w:t>
+            </w:r>
+            <w:r>
+              <w:rPr>
+                <w:sz w:val="22"/>
+                <w:szCs w:val="22"/>
+              </w:rPr>
+              <w:lastRenderedPageBreak/>
+              <w:t xml:space="preserve">can avail the right to use other person’s property without any interest of ownership. </w:t>
             </w:r>
           </w:p>
         </w:tc>
@@ -2038,6 +1984,7 @@
                 <w:sz w:val="22"/>
                 <w:szCs w:val="22"/>
               </w:rPr>
+              <w:lastRenderedPageBreak/>
               <w:t>Na</w:t>
             </w:r>
             <w:r>
@@ -2615,14 +2562,14 @@
                 <w:sz w:val="22"/>
                 <w:szCs w:val="22"/>
               </w:rPr>
-              <w:t xml:space="preserve">The space occupied by the </w:t>
-            </w:r>
-            <w:r>
-              <w:rPr>
-                <w:sz w:val="22"/>
-                <w:szCs w:val="22"/>
-              </w:rPr>
-              <w:t>intradepartmental circulation and the walls and partitions within the property, includes the land square feet</w:t>
+              <w:t xml:space="preserve">The space occupied by the intradepartmental circulation and the walls and partitions within the property, </w:t>
+            </w:r>
+            <w:r>
+              <w:rPr>
+                <w:sz w:val="22"/>
+                <w:szCs w:val="22"/>
+              </w:rPr>
+              <w:t>includes the land square feet</w:t>
             </w:r>
           </w:p>
         </w:tc>
@@ -3074,7 +3021,6 @@
         <w:rPr>
           <w:b/>
         </w:rPr>
-        <w:lastRenderedPageBreak/>
         <w:t>(</w:t>
       </w:r>
       <w:proofErr w:type="spellStart"/>
@@ -3101,7 +3047,11 @@
         <w:t xml:space="preserve">Data Cleaning deals with the aspect of numerous missing and useless elements in the raw data. </w:t>
       </w:r>
       <w:r>
-        <w:t xml:space="preserve">It deals with removing the noisy data and null values. In this project, the duplicates were first removed and the unique values were checked for each column. The data was then transformed wherein each column was converted to its respective data type, for instance, the land square feet to numerical. </w:t>
+        <w:t xml:space="preserve">It </w:t>
+      </w:r>
+      <w:r>
+        <w:lastRenderedPageBreak/>
+        <w:t xml:space="preserve">deals with removing the noisy data and null values. In this project, the duplicates were first removed and the unique values were checked for each column. The data was then transformed wherein each column was converted to its respective data type, for instance, the land square feet to numerical. </w:t>
       </w:r>
       <w:r>
         <w:t xml:space="preserve">The “SALE PRICE” was also converted into US dollars. </w:t>
@@ -3314,7 +3264,13 @@
         <w:jc w:val="both"/>
       </w:pPr>
       <w:r>
-        <w:t xml:space="preserve">Data visualization is the graphical depiction of data and information which makes it easier to comprehend and examine the patterns and trends in the data by the use of visual elements such as maps, graphs and charts. </w:t>
+        <w:t>Data visualization is the graphical depiction of data and information which makes it easier to comprehend and examine the patterns and trends in the data by the use of visual</w:t>
+      </w:r>
+      <w:r>
+        <w:t xml:space="preserve">ization </w:t>
+      </w:r>
+      <w:r>
+        <w:t xml:space="preserve">elements such as maps, graphs and charts. </w:t>
       </w:r>
     </w:p>
     <w:p>
@@ -3395,31 +3351,25 @@
         <w:rPr>
           <w:shd w:val="clear" w:color="auto" w:fill="FFFFFF"/>
         </w:rPr>
-        <w:t xml:space="preserve">will be removed since it will help eliminate the special cases. Following which, log </w:t>
-      </w:r>
-      <w:r>
-        <w:rPr>
-          <w:shd w:val="clear" w:color="auto" w:fill="FFFFFF"/>
+        <w:t>will be removed since it will help eliminate the special cases. Following which, log transformation is performed since the numbers are huge.</w:t>
+      </w:r>
+      <w:r>
+        <w:t xml:space="preserve"> </w:t>
+      </w:r>
+    </w:p>
+    <w:p>
+      <w:pPr>
+        <w:jc w:val="both"/>
+        <w:rPr>
+          <w:b/>
+        </w:rPr>
+      </w:pPr>
+      <w:r>
+        <w:rPr>
+          <w:b/>
+          <w:noProof/>
         </w:rPr>
         <w:lastRenderedPageBreak/>
-        <w:t>transformation is performed since the numbers are huge.</w:t>
-      </w:r>
-      <w:r>
-        <w:t xml:space="preserve"> </w:t>
-      </w:r>
-    </w:p>
-    <w:p>
-      <w:pPr>
-        <w:jc w:val="both"/>
-        <w:rPr>
-          <w:b/>
-        </w:rPr>
-      </w:pPr>
-      <w:r>
-        <w:rPr>
-          <w:b/>
-          <w:noProof/>
-        </w:rPr>
         <w:drawing>
           <wp:inline distT="0" distB="0" distL="0" distR="0" wp14:anchorId="672C50CA" wp14:editId="4D85239A">
             <wp:extent cx="2971800" cy="2626995"/>
@@ -5315,11 +5265,62 @@
         <w:jc w:val="both"/>
       </w:pPr>
       <w:r>
-        <w:t xml:space="preserve">Linear regression works by essentially fitting a (straight) line of best fit through the data. Fitting lines to non-linear data will result in different </w:t>
+        <w:t xml:space="preserve">When we fit the best fit line (usually straight) through the data, it is known as linear regression. </w:t>
+      </w:r>
+      <w:r>
+        <w:t xml:space="preserve">Fitting lines to non-linear data will result in </w:t>
       </w:r>
       <w:r>
         <w:lastRenderedPageBreak/>
-        <w:t>levels of overprediction and underprediction. In this project, we assume that the target variable sales price has an expected linear relationship between various variables. But to capture the true structure of this data, it is recommended to fit a polynomial curve to our data. One improvement would be engineering new features into functions of existing input variables (including powers, logs, and products of pairs of variables).</w:t>
+        <w:t xml:space="preserve">different levels of overprediction and underprediction. In this project, we assume that the target variable sales price has an expected linear relationship between various variables. But to </w:t>
+      </w:r>
+      <w:r>
+        <w:t>examine and understand</w:t>
+      </w:r>
+      <w:r>
+        <w:t xml:space="preserve"> the true structure of this data, it is recommended </w:t>
+      </w:r>
+      <w:r>
+        <w:t>that</w:t>
+      </w:r>
+      <w:r>
+        <w:t xml:space="preserve"> a polynomial curve</w:t>
+      </w:r>
+      <w:r>
+        <w:t xml:space="preserve"> is fit in</w:t>
+      </w:r>
+      <w:r>
+        <w:t xml:space="preserve">to our data. One improvement would be </w:t>
+      </w:r>
+      <w:r>
+        <w:t xml:space="preserve">a technique where </w:t>
+      </w:r>
+      <w:r>
+        <w:t xml:space="preserve">new features </w:t>
+      </w:r>
+      <w:r>
+        <w:t xml:space="preserve">are engineered </w:t>
+      </w:r>
+      <w:r>
+        <w:t>into</w:t>
+      </w:r>
+      <w:r>
+        <w:t xml:space="preserve"> </w:t>
+      </w:r>
+      <w:r>
+        <w:t>existing input variables</w:t>
+      </w:r>
+      <w:r>
+        <w:t xml:space="preserve"> functions </w:t>
+      </w:r>
+      <w:r>
+        <w:t xml:space="preserve">(including logs, </w:t>
+      </w:r>
+      <w:r>
+        <w:t xml:space="preserve">powers, </w:t>
+      </w:r>
+      <w:r>
+        <w:t>and products of pairs of variables).</w:t>
       </w:r>
     </w:p>
     <w:p>
@@ -7577,14 +7578,14 @@
           <w:p>
             <w:pPr>
               <w:rPr>
+                <w:b/>
+              </w:rPr>
+            </w:pPr>
+            <w:r>
+              <w:rPr>
                 <w:color w:val="24292F"/>
               </w:rPr>
-            </w:pPr>
-            <w:r>
-              <w:rPr>
-                <w:color w:val="24292F"/>
-              </w:rPr>
-              <w:t>RANSAC Regression</w:t>
+              <w:t>Lasso Regression</w:t>
             </w:r>
           </w:p>
         </w:tc>
@@ -7594,7 +7595,7 @@
           </w:tcPr>
           <w:p>
             <w:r>
-              <w:t>-2.2491</w:t>
+              <w:t>0.2909</w:t>
             </w:r>
           </w:p>
         </w:tc>
@@ -7604,7 +7605,7 @@
           </w:tcPr>
           <w:p>
             <w:r>
-              <w:t>1.5963</w:t>
+              <w:t>0.3483</w:t>
             </w:r>
           </w:p>
         </w:tc>
@@ -7614,7 +7615,7 @@
           </w:tcPr>
           <w:p>
             <w:r>
-              <w:t>1.2634</w:t>
+              <w:t>0.5902</w:t>
             </w:r>
           </w:p>
         </w:tc>
@@ -7634,7 +7635,7 @@
               <w:rPr>
                 <w:color w:val="24292F"/>
               </w:rPr>
-              <w:t>Lasso Regression</w:t>
+              <w:t>Ridge Regression</w:t>
             </w:r>
           </w:p>
         </w:tc>
@@ -7644,7 +7645,7 @@
           </w:tcPr>
           <w:p>
             <w:r>
-              <w:t>0.2909</w:t>
+              <w:t>0.4818</w:t>
             </w:r>
           </w:p>
         </w:tc>
@@ -7654,7 +7655,7 @@
           </w:tcPr>
           <w:p>
             <w:r>
-              <w:t>0.3483</w:t>
+              <w:t>0.2545</w:t>
             </w:r>
           </w:p>
         </w:tc>
@@ -7664,7 +7665,7 @@
           </w:tcPr>
           <w:p>
             <w:r>
-              <w:t>0.5902</w:t>
+              <w:t>0.5045</w:t>
             </w:r>
           </w:p>
         </w:tc>
@@ -7684,7 +7685,7 @@
               <w:rPr>
                 <w:color w:val="24292F"/>
               </w:rPr>
-              <w:t>Ridge Regression</w:t>
+              <w:t>Elastic Net</w:t>
             </w:r>
           </w:p>
         </w:tc>
@@ -7694,7 +7695,7 @@
           </w:tcPr>
           <w:p>
             <w:r>
-              <w:t>0.4818</w:t>
+              <w:t>0.2978</w:t>
             </w:r>
           </w:p>
         </w:tc>
@@ -7704,7 +7705,7 @@
           </w:tcPr>
           <w:p>
             <w:r>
-              <w:t>0.2545</w:t>
+              <w:t>0.3450</w:t>
             </w:r>
           </w:p>
         </w:tc>
@@ -7714,7 +7715,7 @@
           </w:tcPr>
           <w:p>
             <w:r>
-              <w:t>0.5045</w:t>
+              <w:t>0.5873</w:t>
             </w:r>
           </w:p>
         </w:tc>
@@ -7735,7 +7736,19 @@
                 <w:color w:val="24292F"/>
               </w:rPr>
               <w:lastRenderedPageBreak/>
-              <w:t>Elastic Net</w:t>
+              <w:t>XG</w:t>
+            </w:r>
+            <w:r>
+              <w:rPr>
+                <w:color w:val="24292F"/>
+              </w:rPr>
+              <w:t>Boost</w:t>
+            </w:r>
+            <w:r>
+              <w:rPr>
+                <w:color w:val="24292F"/>
+              </w:rPr>
+              <w:t xml:space="preserve"> Regression</w:t>
             </w:r>
           </w:p>
         </w:tc>
@@ -7745,7 +7758,7 @@
           </w:tcPr>
           <w:p>
             <w:r>
-              <w:t>0.2978</w:t>
+              <w:t>0.6544</w:t>
             </w:r>
           </w:p>
         </w:tc>
@@ -7755,7 +7768,7 @@
           </w:tcPr>
           <w:p>
             <w:r>
-              <w:t>0.3450</w:t>
+              <w:t>0.1697</w:t>
             </w:r>
           </w:p>
         </w:tc>
@@ -7765,7 +7778,7 @@
           </w:tcPr>
           <w:p>
             <w:r>
-              <w:t>0.5873</w:t>
+              <w:t>0.4120</w:t>
             </w:r>
           </w:p>
         </w:tc>
@@ -7785,19 +7798,7 @@
               <w:rPr>
                 <w:color w:val="24292F"/>
               </w:rPr>
-              <w:t>XG</w:t>
-            </w:r>
-            <w:r>
-              <w:rPr>
-                <w:color w:val="24292F"/>
-              </w:rPr>
-              <w:t>Boost</w:t>
-            </w:r>
-            <w:r>
-              <w:rPr>
-                <w:color w:val="24292F"/>
-              </w:rPr>
-              <w:t xml:space="preserve"> Regression</w:t>
+              <w:t>Light Gradient Boosting Machine</w:t>
             </w:r>
           </w:p>
         </w:tc>
@@ -7807,7 +7808,7 @@
           </w:tcPr>
           <w:p>
             <w:r>
-              <w:t>0.6544</w:t>
+              <w:t>0.6290</w:t>
             </w:r>
           </w:p>
         </w:tc>
@@ -7817,7 +7818,7 @@
           </w:tcPr>
           <w:p>
             <w:r>
-              <w:t>0.1697</w:t>
+              <w:t>0.1822</w:t>
             </w:r>
           </w:p>
         </w:tc>
@@ -7827,143 +7828,7 @@
           </w:tcPr>
           <w:p>
             <w:r>
-              <w:t>0.4120</w:t>
-            </w:r>
-          </w:p>
-        </w:tc>
-      </w:tr>
-      <w:tr>
-        <w:tc>
-          <w:tcPr>
-            <w:tcW w:w="1615" w:type="dxa"/>
-          </w:tcPr>
-          <w:p>
-            <w:pPr>
-              <w:rPr>
-                <w:b/>
-              </w:rPr>
-            </w:pPr>
-            <w:r>
-              <w:rPr>
-                <w:color w:val="24292F"/>
-              </w:rPr>
-              <w:t>Light Gradient Boosting Machine</w:t>
-            </w:r>
-          </w:p>
-        </w:tc>
-        <w:tc>
-          <w:tcPr>
-            <w:tcW w:w="1122" w:type="dxa"/>
-          </w:tcPr>
-          <w:p>
-            <w:r>
-              <w:t>0.6290</w:t>
-            </w:r>
-          </w:p>
-        </w:tc>
-        <w:tc>
-          <w:tcPr>
-            <w:tcW w:w="876" w:type="dxa"/>
-          </w:tcPr>
-          <w:p>
-            <w:r>
-              <w:t>0.1822</w:t>
-            </w:r>
-          </w:p>
-        </w:tc>
-        <w:tc>
-          <w:tcPr>
-            <w:tcW w:w="1057" w:type="dxa"/>
-          </w:tcPr>
-          <w:p>
-            <w:r>
               <w:t>0.4269</w:t>
-            </w:r>
-          </w:p>
-        </w:tc>
-      </w:tr>
-      <w:tr>
-        <w:tc>
-          <w:tcPr>
-            <w:tcW w:w="1615" w:type="dxa"/>
-          </w:tcPr>
-          <w:p>
-            <w:pPr>
-              <w:rPr>
-                <w:color w:val="24292F"/>
-              </w:rPr>
-            </w:pPr>
-            <w:r>
-              <w:rPr>
-                <w:color w:val="24292F"/>
-              </w:rPr>
-              <w:t>Deep Neural Multilayer Perceptron</w:t>
-            </w:r>
-            <w:r>
-              <w:rPr>
-                <w:color w:val="24292F"/>
-              </w:rPr>
-              <w:t xml:space="preserve"> </w:t>
-            </w:r>
-            <w:r>
-              <w:rPr>
-                <w:color w:val="24292F"/>
-              </w:rPr>
-              <w:t>(MLP Regression)</w:t>
-            </w:r>
-          </w:p>
-        </w:tc>
-        <w:tc>
-          <w:tcPr>
-            <w:tcW w:w="1122" w:type="dxa"/>
-          </w:tcPr>
-          <w:p>
-            <w:pPr>
-              <w:shd w:val="clear" w:color="auto" w:fill="FFFFFF"/>
-              <w:tabs>
-                <w:tab w:val="left" w:pos="916"/>
-                <w:tab w:val="left" w:pos="1832"/>
-                <w:tab w:val="left" w:pos="2748"/>
-                <w:tab w:val="left" w:pos="3664"/>
-                <w:tab w:val="left" w:pos="4580"/>
-                <w:tab w:val="left" w:pos="5496"/>
-                <w:tab w:val="left" w:pos="6412"/>
-                <w:tab w:val="left" w:pos="7328"/>
-                <w:tab w:val="left" w:pos="8244"/>
-                <w:tab w:val="left" w:pos="9160"/>
-                <w:tab w:val="left" w:pos="10076"/>
-                <w:tab w:val="left" w:pos="10992"/>
-                <w:tab w:val="left" w:pos="11908"/>
-                <w:tab w:val="left" w:pos="12824"/>
-                <w:tab w:val="left" w:pos="13740"/>
-                <w:tab w:val="left" w:pos="14656"/>
-              </w:tabs>
-              <w:wordWrap w:val="0"/>
-              <w:spacing w:line="244" w:lineRule="atLeast"/>
-            </w:pPr>
-            <w:r>
-              <w:t>-2.9199</w:t>
-            </w:r>
-          </w:p>
-          <w:p/>
-        </w:tc>
-        <w:tc>
-          <w:tcPr>
-            <w:tcW w:w="876" w:type="dxa"/>
-          </w:tcPr>
-          <w:p>
-            <w:r>
-              <w:t>1.9259</w:t>
-            </w:r>
-          </w:p>
-        </w:tc>
-        <w:tc>
-          <w:tcPr>
-            <w:tcW w:w="1057" w:type="dxa"/>
-          </w:tcPr>
-          <w:p>
-            <w:r>
-              <w:t>1.3877</w:t>
             </w:r>
           </w:p>
         </w:tc>
@@ -8498,91 +8363,185 @@
           <w:szCs w:val="24"/>
           <w:shd w:val="clear" w:color="auto" w:fill="FFFFFF"/>
         </w:rPr>
-        <w:t>RMSE</w:t>
-      </w:r>
-      <w:r>
-        <w:rPr>
-          <w:color w:val="202124"/>
-          <w:sz w:val="24"/>
-          <w:szCs w:val="24"/>
-          <w:shd w:val="clear" w:color="auto" w:fill="FFFFFF"/>
-        </w:rPr>
-        <w:t xml:space="preserve"> – It is the root mean square error and indicates how far the data points are from the regression line.</w:t>
-      </w:r>
-      <w:r>
-        <w:rPr>
-          <w:color w:val="202124"/>
-          <w:sz w:val="24"/>
-          <w:szCs w:val="24"/>
-          <w:shd w:val="clear" w:color="auto" w:fill="FFFFFF"/>
-        </w:rPr>
+        <w:t xml:space="preserve">RMSE – It is the root mean square error and indicates how far the data points are from the regression line. </w:t>
+      </w:r>
+    </w:p>
+    <w:p>
+      <w:pPr>
+        <w:rPr>
+          <w:b/>
+        </w:rPr>
+      </w:pPr>
+    </w:p>
+    <w:p>
+      <w:pPr>
+        <w:rPr>
+          <w:b/>
+        </w:rPr>
+      </w:pPr>
+      <w:r>
+        <w:rPr>
+          <w:b/>
+        </w:rPr>
+        <w:t xml:space="preserve">B. Best model evaluation </w:t>
+      </w:r>
+    </w:p>
+    <w:p>
+      <w:pPr>
+        <w:rPr>
+          <w:b/>
+        </w:rPr>
+      </w:pPr>
+    </w:p>
+    <w:p>
+      <w:r>
+        <w:t>Among all the models</w:t>
+      </w:r>
+      <w:r>
+        <w:t xml:space="preserve"> that were trained and implemented, </w:t>
+      </w:r>
+      <w:r>
+        <w:t>XG Boost</w:t>
+      </w:r>
+      <w:r>
+        <w:t xml:space="preserve"> is the winner as </w:t>
+      </w:r>
+      <w:r>
+        <w:t>it offers better performance on the data. The R squared means is 0.6</w:t>
+      </w:r>
+      <w:r>
+        <w:t>544</w:t>
+      </w:r>
+      <w:r>
+        <w:t xml:space="preserve"> which is by far the best among all the models that were implemented. The features that were better predicted for the highest importance in this model </w:t>
+      </w:r>
+      <w:r>
+        <w:t xml:space="preserve">are: </w:t>
+      </w:r>
+    </w:p>
+    <w:p>
+      <w:pPr>
+        <w:rPr>
+          <w:b/>
+        </w:rPr>
+      </w:pPr>
+      <w:r>
+        <w:t xml:space="preserve">Hence, the housing price prediction of the properties in New York City was performed. </w:t>
+      </w:r>
+      <w:r>
         <w:t xml:space="preserve"> </w:t>
       </w:r>
     </w:p>
     <w:p>
       <w:pPr>
-        <w:rPr>
-          <w:b/>
-        </w:rPr>
-      </w:pPr>
-    </w:p>
-    <w:p>
-      <w:pPr>
-        <w:rPr>
-          <w:b/>
-        </w:rPr>
-      </w:pPr>
-      <w:r>
-        <w:rPr>
-          <w:b/>
-        </w:rPr>
-        <w:t xml:space="preserve">B. Best model evaluation </w:t>
-      </w:r>
-    </w:p>
-    <w:p>
-      <w:pPr>
-        <w:rPr>
-          <w:b/>
-        </w:rPr>
-      </w:pPr>
-    </w:p>
-    <w:p>
-      <w:pPr>
-        <w:rPr>
-          <w:b/>
-        </w:rPr>
-      </w:pPr>
-      <w:r>
-        <w:t>Among all the models</w:t>
-      </w:r>
-      <w:r>
-        <w:t xml:space="preserve"> that were trained and implemented, Cat </w:t>
-      </w:r>
-      <w:r>
-        <w:t xml:space="preserve">Boost is the winner as </w:t>
-      </w:r>
-      <w:r>
-        <w:t xml:space="preserve">it </w:t>
-      </w:r>
-      <w:r>
-        <w:t>offers better performance on the data. The R squared means is 0.6382 which is by far the best among all the models that were implemented. The features that were better predicted for the highest importance in this model are the Gross square feet and the land square feet. Hence, the housing price prediction of the properties in New York City was</w:t>
-      </w:r>
-      <w:bookmarkStart w:id="0" w:name="_GoBack"/>
-      <w:bookmarkEnd w:id="0"/>
-      <w:r>
-        <w:t xml:space="preserve"> performed. </w:t>
-      </w:r>
-      <w:r>
+        <w:jc w:val="both"/>
+        <w:rPr>
+          <w:bCs/>
+        </w:rPr>
+      </w:pPr>
+    </w:p>
+    <w:p>
+      <w:pPr>
+        <w:jc w:val="center"/>
+        <w:rPr>
+          <w:b/>
+        </w:rPr>
+      </w:pPr>
+      <w:r>
+        <w:rPr>
+          <w:b/>
+        </w:rPr>
+        <w:t xml:space="preserve">IV. </w:t>
+      </w:r>
+      <w:r>
+        <w:rPr>
+          <w:b/>
+        </w:rPr>
         <w:t xml:space="preserve"> </w:t>
       </w:r>
-    </w:p>
+      <w:r>
+        <w:rPr>
+          <w:b/>
+        </w:rPr>
+        <w:t>C</w:t>
+      </w:r>
+      <w:r>
+        <w:rPr>
+          <w:b/>
+        </w:rPr>
+        <w:t>ONCLUSION</w:t>
+      </w:r>
+    </w:p>
+    <w:p/>
     <w:p>
       <w:pPr>
         <w:jc w:val="both"/>
-        <w:rPr>
-          <w:bCs/>
-        </w:rPr>
-      </w:pPr>
+      </w:pPr>
+      <w:r>
+        <w:t>I</w:t>
+      </w:r>
+      <w:r>
+        <w:t xml:space="preserve">n conclusion, we observe that XG Boost outperforms all the models with the highest r </w:t>
+      </w:r>
+      <w:r>
+        <w:t>R</w:t>
+      </w:r>
+      <w:r>
+        <w:rPr>
+          <w:vertAlign w:val="superscript"/>
+        </w:rPr>
+        <w:t>2</w:t>
+      </w:r>
+      <w:r>
+        <w:t xml:space="preserve"> score</w:t>
+      </w:r>
+      <w:r>
+        <w:t xml:space="preserve"> of 0.6544 and an MSE of 0.1697</w:t>
+      </w:r>
+      <w:r>
+        <w:t>.</w:t>
+      </w:r>
+      <w:r>
+        <w:t xml:space="preserve"> </w:t>
+      </w:r>
+    </w:p>
+    <w:p>
+      <w:pPr>
+        <w:jc w:val="both"/>
+        <w:rPr>
+          <w:b/>
+        </w:rPr>
+      </w:pPr>
+      <w:r>
+        <w:t>One of the challenges we faced was the data collection and lack of extensive and appropriate data. Hence, if allowed more time and appropriate data,</w:t>
+      </w:r>
+      <w:r>
+        <w:t xml:space="preserve"> </w:t>
+      </w:r>
+      <w:r>
+        <w:t>we may incorporate the effect of COVID-19 on</w:t>
+      </w:r>
+      <w:r>
+        <w:t xml:space="preserve"> </w:t>
+      </w:r>
+      <w:r>
+        <w:t xml:space="preserve">housing prices after 2020. Regarding the future scope of this project, it can be </w:t>
+      </w:r>
+      <w:r>
+        <w:t>extended</w:t>
+      </w:r>
+      <w:r>
+        <w:t xml:space="preserve"> to multiple states and this could be further developed </w:t>
+      </w:r>
+      <w:r>
+        <w:t>into an</w:t>
+      </w:r>
+      <w:r>
+        <w:t xml:space="preserve"> API for implementation and price estimation of Real estate </w:t>
+      </w:r>
+      <w:r>
+        <w:t>applications. Hence, property price prediction models add a lot of value to the field of real estate.</w:t>
+      </w:r>
     </w:p>
     <w:p>
       <w:pPr>
@@ -8591,30 +8550,6 @@
           <w:b/>
         </w:rPr>
       </w:pPr>
-      <w:r>
-        <w:rPr>
-          <w:b/>
-        </w:rPr>
-        <w:t xml:space="preserve">IV. </w:t>
-      </w:r>
-      <w:r>
-        <w:rPr>
-          <w:b/>
-        </w:rPr>
-        <w:t xml:space="preserve"> </w:t>
-      </w:r>
-      <w:r>
-        <w:rPr>
-          <w:b/>
-        </w:rPr>
-        <w:t>C</w:t>
-      </w:r>
-      <w:r>
-        <w:rPr>
-          <w:b/>
-        </w:rPr>
-        <w:t>ONCLUSION</w:t>
-      </w:r>
     </w:p>
     <w:p>
       <w:pPr>
@@ -8623,6 +8558,12 @@
           <w:b/>
         </w:rPr>
       </w:pPr>
+      <w:r>
+        <w:rPr>
+          <w:b/>
+        </w:rPr>
+        <w:t>V. REFERENCES</w:t>
+      </w:r>
     </w:p>
     <w:p>
       <w:pPr>
@@ -8634,33 +8575,33 @@
     </w:p>
     <w:p>
       <w:pPr>
-        <w:jc w:val="center"/>
-        <w:rPr>
-          <w:b/>
-        </w:rPr>
-      </w:pPr>
-      <w:r>
-        <w:rPr>
-          <w:b/>
-        </w:rPr>
-        <w:t>V. REFERENCES</w:t>
-      </w:r>
-    </w:p>
-    <w:p>
-      <w:pPr>
-        <w:jc w:val="center"/>
-        <w:rPr>
-          <w:b/>
-        </w:rPr>
-      </w:pPr>
-    </w:p>
-    <w:p>
-      <w:pPr>
-        <w:jc w:val="both"/>
-        <w:rPr>
-          <w:b/>
-        </w:rPr>
-      </w:pPr>
+        <w:pStyle w:val="Default"/>
+      </w:pPr>
+      <w:r>
+        <w:rPr>
+          <w:rFonts w:eastAsia="Times New Roman"/>
+          <w:b/>
+          <w:color w:val="auto"/>
+        </w:rPr>
+        <w:t xml:space="preserve">[1]. </w:t>
+      </w:r>
+      <w:r>
+        <w:rPr>
+          <w:rFonts w:eastAsia="Times New Roman"/>
+          <w:color w:val="auto"/>
+        </w:rPr>
+        <w:t xml:space="preserve">Dataset Link: </w:t>
+      </w:r>
+      <w:hyperlink r:id="rId35" w:history="1">
+        <w:r>
+          <w:rPr>
+            <w:rStyle w:val="Hyperlink"/>
+            <w:rFonts w:ascii="Segoe UI" w:hAnsi="Segoe UI" w:cs="Segoe UI"/>
+            <w:shd w:val="clear" w:color="auto" w:fill="FFFFFF"/>
+          </w:rPr>
+          <w:t>https://www1.nyc.gov/site/finance/taxes/property-annualized-sales-update.page</w:t>
+        </w:r>
+      </w:hyperlink>
     </w:p>
     <w:p>
       <w:pPr>
@@ -8670,6 +8611,24 @@
           <w:szCs w:val="23"/>
         </w:rPr>
       </w:pPr>
+    </w:p>
+    <w:p>
+      <w:pPr>
+        <w:pStyle w:val="Default"/>
+        <w:rPr>
+          <w:b/>
+          <w:sz w:val="23"/>
+          <w:szCs w:val="23"/>
+        </w:rPr>
+      </w:pPr>
+      <w:r>
+        <w:rPr>
+          <w:b/>
+          <w:sz w:val="23"/>
+          <w:szCs w:val="23"/>
+        </w:rPr>
+        <w:t xml:space="preserve">[2] </w:t>
+      </w:r>
     </w:p>
     <w:sectPr>
       <w:type w:val="continuous"/>
